--- a/Status_Report.docx
+++ b/Status_Report.docx
@@ -2,6 +2,7 @@
 <file path=word/document.xml><?xml version="1.0" encoding="utf-8"?>
 <w:document xmlns:wpc="http://schemas.microsoft.com/office/word/2010/wordprocessingCanvas" xmlns:cx="http://schemas.microsoft.com/office/drawing/2014/chartex" xmlns:cx1="http://schemas.microsoft.com/office/drawing/2015/9/8/chartex" xmlns:cx2="http://schemas.microsoft.com/office/drawing/2015/10/21/chartex" xmlns:cx3="http://schemas.microsoft.com/office/drawing/2016/5/9/chartex" xmlns:cx4="http://schemas.microsoft.com/office/drawing/2016/5/10/chartex" xmlns:cx5="http://schemas.microsoft.com/office/drawing/2016/5/11/chartex" xmlns:cx6="http://schemas.microsoft.com/office/drawing/2016/5/12/chartex" xmlns:cx7="http://schemas.microsoft.com/office/drawing/2016/5/13/chartex" xmlns:cx8="http://schemas.microsoft.com/office/drawing/2016/5/14/chartex" xmlns:mc="http://schemas.openxmlformats.org/markup-compatibility/2006" xmlns:aink="http://schemas.microsoft.com/office/drawing/2016/ink" xmlns:am3d="http://schemas.microsoft.com/office/drawing/2017/model3d" xmlns:o="urn:schemas-microsoft-com:office:office" xmlns:r="http://schemas.openxmlformats.org/officeDocument/2006/relationships" xmlns:m="http://schemas.openxmlformats.org/officeDocument/2006/math" xmlns:v="urn:schemas-microsoft-com:vml" xmlns:wp14="http://schemas.microsoft.com/office/word/2010/wordprocessingDrawing" xmlns:wp="http://schemas.openxmlformats.org/drawingml/2006/wordprocessingDrawing" xmlns:w10="urn:schemas-microsoft-com:office:word" xmlns:w="http://schemas.openxmlformats.org/wordprocessingml/2006/main" xmlns:w14="http://schemas.microsoft.com/office/word/2010/wordml" xmlns:w15="http://schemas.microsoft.com/office/word/2012/wordml" xmlns:w16cid="http://schemas.microsoft.com/office/word/2016/wordml/cid" xmlns:w16se="http://schemas.microsoft.com/office/word/2015/wordml/symex" xmlns:wpg="http://schemas.microsoft.com/office/word/2010/wordprocessingGroup" xmlns:wpi="http://schemas.microsoft.com/office/word/2010/wordprocessingInk" xmlns:wne="http://schemas.microsoft.com/office/word/2006/wordml" xmlns:wps="http://schemas.microsoft.com/office/word/2010/wordprocessingShape" mc:Ignorable="w14 w15 w16se w16cid wp14">
   <w:body>
+    <w:bookmarkStart w:id="0" w:name="_GoBack" w:displacedByCustomXml="next"/>
     <w:sdt>
       <w:sdtPr>
         <w:id w:val="1378808656"/>
@@ -21,7 +22,7 @@
             <mc:AlternateContent>
               <mc:Choice Requires="wps">
                 <w:drawing>
-                  <wp:anchor distT="0" distB="0" distL="182880" distR="182880" simplePos="0" relativeHeight="251660288" behindDoc="0" locked="0" layoutInCell="1" allowOverlap="1" wp14:anchorId="6D376F77" wp14:editId="66FA519A">
+                  <wp:anchor distT="0" distB="0" distL="182880" distR="182880" simplePos="0" relativeHeight="251660288" behindDoc="0" locked="0" layoutInCell="1" allowOverlap="1" wp14:anchorId="6D376F77" wp14:editId="314D1047">
                     <wp:simplePos x="0" y="0"/>
                     <wp:positionH relativeFrom="margin">
                       <wp:posOffset>571500</wp:posOffset>
@@ -284,6 +285,7 @@
             </mc:AlternateContent>
           </w:r>
         </w:p>
+        <w:bookmarkEnd w:id="0"/>
         <w:p>
           <w:r>
             <w:rPr>
@@ -595,7 +597,13 @@
         <w:rPr>
           <w:lang w:val="en-US"/>
         </w:rPr>
-        <w:t>Through our calculation and our available budget, the entire project will cost no more than</w:t>
+        <w:t>T</w:t>
+      </w:r>
+      <w:r>
+        <w:rPr>
+          <w:lang w:val="en-US"/>
+        </w:rPr>
+        <w:t>he entire project will cost no more than</w:t>
       </w:r>
       <w:r>
         <w:rPr>
@@ -690,13 +698,7 @@
         <w:rPr>
           <w:lang w:val="en-US"/>
         </w:rPr>
-        <w:t>, which is based on an existing drone platfor</w:t>
-      </w:r>
-      <w:r>
-        <w:rPr>
-          <w:lang w:val="en-US"/>
-        </w:rPr>
-        <w:t xml:space="preserve">m. In addition, the drone should be stable while flying and have some capability to react with obstacles itself. </w:t>
+        <w:t xml:space="preserve">, which is based on an existing drone platform. In addition, the drone should be stable while flying and have some capability to react with obstacles itself. </w:t>
       </w:r>
     </w:p>
     <w:p>
@@ -988,6 +990,105 @@
       <w:pPr>
         <w:pStyle w:val="Heading2"/>
         <w:rPr>
+          <w:sz w:val="24"/>
+        </w:rPr>
+      </w:pPr>
+      <w:r>
+        <w:t xml:space="preserve">Project deliverables </w:t>
+      </w:r>
+    </w:p>
+    <w:p>
+      <w:pPr>
+        <w:pStyle w:val="ListParagraph"/>
+        <w:numPr>
+          <w:ilvl w:val="0"/>
+          <w:numId w:val="10"/>
+        </w:numPr>
+        <w:rPr>
+          <w:rFonts w:cstheme="minorHAnsi"/>
+        </w:rPr>
+      </w:pPr>
+      <w:r>
+        <w:rPr>
+          <w:rFonts w:cstheme="minorHAnsi"/>
+        </w:rPr>
+        <w:t xml:space="preserve">A complete functional drone </w:t>
+      </w:r>
+    </w:p>
+    <w:p>
+      <w:pPr>
+        <w:pStyle w:val="ListParagraph"/>
+        <w:numPr>
+          <w:ilvl w:val="0"/>
+          <w:numId w:val="10"/>
+        </w:numPr>
+        <w:rPr>
+          <w:rFonts w:cstheme="minorHAnsi"/>
+        </w:rPr>
+      </w:pPr>
+      <w:r>
+        <w:rPr>
+          <w:rFonts w:cstheme="minorHAnsi"/>
+        </w:rPr>
+        <w:t xml:space="preserve">Project documents </w:t>
+      </w:r>
+    </w:p>
+    <w:p>
+      <w:pPr>
+        <w:pStyle w:val="ListParagraph"/>
+        <w:numPr>
+          <w:ilvl w:val="0"/>
+          <w:numId w:val="10"/>
+        </w:numPr>
+        <w:rPr>
+          <w:rFonts w:cstheme="minorHAnsi"/>
+        </w:rPr>
+      </w:pPr>
+      <w:r>
+        <w:rPr>
+          <w:rFonts w:cstheme="minorHAnsi"/>
+        </w:rPr>
+        <w:t xml:space="preserve">Modular development and architect plans of the project </w:t>
+      </w:r>
+    </w:p>
+    <w:p>
+      <w:pPr>
+        <w:pStyle w:val="ListParagraph"/>
+        <w:numPr>
+          <w:ilvl w:val="0"/>
+          <w:numId w:val="10"/>
+        </w:numPr>
+        <w:rPr>
+          <w:rFonts w:cstheme="minorHAnsi"/>
+        </w:rPr>
+      </w:pPr>
+      <w:r>
+        <w:rPr>
+          <w:rFonts w:cstheme="minorHAnsi"/>
+        </w:rPr>
+        <w:t xml:space="preserve">Drone prototype for demonstration purposes </w:t>
+      </w:r>
+    </w:p>
+    <w:p>
+      <w:pPr>
+        <w:pStyle w:val="ListParagraph"/>
+        <w:numPr>
+          <w:ilvl w:val="0"/>
+          <w:numId w:val="10"/>
+        </w:numPr>
+      </w:pPr>
+      <w:r>
+        <w:rPr>
+          <w:rFonts w:cstheme="minorHAnsi"/>
+        </w:rPr>
+        <w:lastRenderedPageBreak/>
+        <w:t xml:space="preserve">Test-cases performed on the drone </w:t>
+      </w:r>
+    </w:p>
+    <w:p>
+      <w:pPr>
+        <w:pStyle w:val="Heading2"/>
+        <w:rPr>
           <w:lang w:val="en-US"/>
         </w:rPr>
       </w:pPr>
@@ -1000,7 +1101,7 @@
     </w:p>
     <w:tbl>
       <w:tblPr>
-        <w:tblW w:w="9356" w:type="dxa"/>
+        <w:tblW w:w="9781" w:type="dxa"/>
         <w:tblInd w:w="-10" w:type="dxa"/>
         <w:tblCellMar>
           <w:top w:w="15" w:type="dxa"/>
@@ -1011,10 +1112,10 @@
         <w:tblLook w:val="04A0" w:firstRow="1" w:lastRow="0" w:firstColumn="1" w:lastColumn="0" w:noHBand="0" w:noVBand="1"/>
       </w:tblPr>
       <w:tblGrid>
-        <w:gridCol w:w="730"/>
+        <w:gridCol w:w="587"/>
         <w:gridCol w:w="5189"/>
-        <w:gridCol w:w="1736"/>
-        <w:gridCol w:w="1701"/>
+        <w:gridCol w:w="2162"/>
+        <w:gridCol w:w="1843"/>
       </w:tblGrid>
       <w:tr>
         <w:tc>
@@ -1034,7 +1135,7 @@
               <w:jc w:val="center"/>
             </w:pPr>
             <w:r>
-              <w:t>Task ID</w:t>
+              <w:t>ID</w:t>
             </w:r>
           </w:p>
         </w:tc>
@@ -1053,15 +1154,21 @@
           <w:p>
             <w:pPr>
               <w:jc w:val="center"/>
+              <w:rPr>
+                <w:lang w:val="en-US"/>
+              </w:rPr>
             </w:pPr>
             <w:r>
-              <w:t>Task Name</w:t>
+              <w:rPr>
+                <w:lang w:val="en-US"/>
+              </w:rPr>
+              <w:t>Milestones</w:t>
             </w:r>
           </w:p>
         </w:tc>
         <w:tc>
           <w:tcPr>
-            <w:tcW w:w="1736" w:type="dxa"/>
+            <w:tcW w:w="2162" w:type="dxa"/>
             <w:tcBorders>
               <w:top w:val="single" w:sz="8" w:space="0" w:color="000000"/>
               <w:left w:val="single" w:sz="8" w:space="0" w:color="000000"/>
@@ -1082,7 +1189,7 @@
         </w:tc>
         <w:tc>
           <w:tcPr>
-            <w:tcW w:w="1701" w:type="dxa"/>
+            <w:tcW w:w="1843" w:type="dxa"/>
             <w:tcBorders>
               <w:top w:val="single" w:sz="8" w:space="0" w:color="000000"/>
               <w:left w:val="single" w:sz="8" w:space="0" w:color="000000"/>
@@ -1120,7 +1227,6 @@
               <w:jc w:val="center"/>
             </w:pPr>
             <w:r>
-              <w:lastRenderedPageBreak/>
               <w:t>1</w:t>
             </w:r>
           </w:p>
@@ -1142,18 +1248,13 @@
               <w:jc w:val="center"/>
             </w:pPr>
             <w:r>
-              <w:t>Project P</w:t>
-            </w:r>
-            <w:bookmarkStart w:id="0" w:name="_GoBack"/>
-            <w:bookmarkEnd w:id="0"/>
-            <w:r>
-              <w:t>roposal</w:t>
+              <w:t>Project Proposal</w:t>
             </w:r>
           </w:p>
         </w:tc>
         <w:tc>
           <w:tcPr>
-            <w:tcW w:w="1736" w:type="dxa"/>
+            <w:tcW w:w="2162" w:type="dxa"/>
             <w:tcBorders>
               <w:top w:val="single" w:sz="8" w:space="0" w:color="000000"/>
               <w:left w:val="single" w:sz="8" w:space="0" w:color="000000"/>
@@ -1174,7 +1275,7 @@
         </w:tc>
         <w:tc>
           <w:tcPr>
-            <w:tcW w:w="1701" w:type="dxa"/>
+            <w:tcW w:w="1843" w:type="dxa"/>
             <w:tcBorders>
               <w:top w:val="single" w:sz="8" w:space="0" w:color="000000"/>
               <w:left w:val="single" w:sz="8" w:space="0" w:color="000000"/>
@@ -1239,7 +1340,7 @@
         </w:tc>
         <w:tc>
           <w:tcPr>
-            <w:tcW w:w="1736" w:type="dxa"/>
+            <w:tcW w:w="2162" w:type="dxa"/>
             <w:tcBorders>
               <w:top w:val="single" w:sz="8" w:space="0" w:color="000000"/>
               <w:left w:val="single" w:sz="8" w:space="0" w:color="000000"/>
@@ -1260,7 +1361,7 @@
         </w:tc>
         <w:tc>
           <w:tcPr>
-            <w:tcW w:w="1701" w:type="dxa"/>
+            <w:tcW w:w="1843" w:type="dxa"/>
             <w:tcBorders>
               <w:top w:val="single" w:sz="8" w:space="0" w:color="000000"/>
               <w:left w:val="single" w:sz="8" w:space="0" w:color="000000"/>
@@ -1325,7 +1426,7 @@
         </w:tc>
         <w:tc>
           <w:tcPr>
-            <w:tcW w:w="1736" w:type="dxa"/>
+            <w:tcW w:w="2162" w:type="dxa"/>
             <w:tcBorders>
               <w:top w:val="single" w:sz="8" w:space="0" w:color="000000"/>
               <w:left w:val="single" w:sz="8" w:space="0" w:color="000000"/>
@@ -1340,13 +1441,19 @@
               <w:jc w:val="center"/>
             </w:pPr>
             <w:r>
-              <w:t>10 Jan, 2020</w:t>
+              <w:rPr>
+                <w:lang w:val="en-US"/>
+              </w:rPr>
+              <w:t>16</w:t>
+            </w:r>
+            <w:r>
+              <w:t xml:space="preserve"> Jan, 2020</w:t>
             </w:r>
           </w:p>
         </w:tc>
         <w:tc>
           <w:tcPr>
-            <w:tcW w:w="1701" w:type="dxa"/>
+            <w:tcW w:w="1843" w:type="dxa"/>
             <w:tcBorders>
               <w:top w:val="single" w:sz="8" w:space="0" w:color="000000"/>
               <w:left w:val="single" w:sz="8" w:space="0" w:color="000000"/>
@@ -1411,7 +1518,7 @@
         </w:tc>
         <w:tc>
           <w:tcPr>
-            <w:tcW w:w="1736" w:type="dxa"/>
+            <w:tcW w:w="2162" w:type="dxa"/>
             <w:tcBorders>
               <w:top w:val="single" w:sz="8" w:space="0" w:color="000000"/>
               <w:left w:val="single" w:sz="8" w:space="0" w:color="000000"/>
@@ -1432,7 +1539,7 @@
         </w:tc>
         <w:tc>
           <w:tcPr>
-            <w:tcW w:w="1701" w:type="dxa"/>
+            <w:tcW w:w="1843" w:type="dxa"/>
             <w:tcBorders>
               <w:top w:val="single" w:sz="8" w:space="0" w:color="000000"/>
               <w:left w:val="single" w:sz="8" w:space="0" w:color="000000"/>
@@ -1497,7 +1604,7 @@
         </w:tc>
         <w:tc>
           <w:tcPr>
-            <w:tcW w:w="1736" w:type="dxa"/>
+            <w:tcW w:w="2162" w:type="dxa"/>
             <w:tcBorders>
               <w:top w:val="single" w:sz="8" w:space="0" w:color="000000"/>
               <w:left w:val="single" w:sz="8" w:space="0" w:color="000000"/>
@@ -1518,7 +1625,7 @@
         </w:tc>
         <w:tc>
           <w:tcPr>
-            <w:tcW w:w="1701" w:type="dxa"/>
+            <w:tcW w:w="1843" w:type="dxa"/>
             <w:tcBorders>
               <w:top w:val="single" w:sz="8" w:space="0" w:color="000000"/>
               <w:left w:val="single" w:sz="8" w:space="0" w:color="000000"/>
@@ -1583,7 +1690,7 @@
         </w:tc>
         <w:tc>
           <w:tcPr>
-            <w:tcW w:w="1736" w:type="dxa"/>
+            <w:tcW w:w="2162" w:type="dxa"/>
             <w:tcBorders>
               <w:top w:val="single" w:sz="8" w:space="0" w:color="000000"/>
               <w:left w:val="single" w:sz="8" w:space="0" w:color="000000"/>
@@ -1598,13 +1705,22 @@
               <w:jc w:val="center"/>
             </w:pPr>
             <w:r>
-              <w:t>19 March, 2020</w:t>
+              <w:t>1</w:t>
+            </w:r>
+            <w:r>
+              <w:rPr>
+                <w:lang w:val="en-US"/>
+              </w:rPr>
+              <w:t>2</w:t>
+            </w:r>
+            <w:r>
+              <w:t xml:space="preserve"> March, 2020</w:t>
             </w:r>
           </w:p>
         </w:tc>
         <w:tc>
           <w:tcPr>
-            <w:tcW w:w="1701" w:type="dxa"/>
+            <w:tcW w:w="1843" w:type="dxa"/>
             <w:tcBorders>
               <w:top w:val="single" w:sz="8" w:space="0" w:color="000000"/>
               <w:left w:val="single" w:sz="8" w:space="0" w:color="000000"/>
@@ -1619,7 +1735,16 @@
               <w:jc w:val="center"/>
             </w:pPr>
             <w:r>
-              <w:t>19 March, 2020</w:t>
+              <w:t>1</w:t>
+            </w:r>
+            <w:r>
+              <w:rPr>
+                <w:lang w:val="en-US"/>
+              </w:rPr>
+              <w:t>2</w:t>
+            </w:r>
+            <w:r>
+              <w:t xml:space="preserve"> March, 2020</w:t>
             </w:r>
           </w:p>
         </w:tc>
@@ -1669,7 +1794,7 @@
         </w:tc>
         <w:tc>
           <w:tcPr>
-            <w:tcW w:w="1736" w:type="dxa"/>
+            <w:tcW w:w="2162" w:type="dxa"/>
             <w:tcBorders>
               <w:top w:val="single" w:sz="8" w:space="0" w:color="000000"/>
               <w:left w:val="single" w:sz="8" w:space="0" w:color="000000"/>
@@ -1690,7 +1815,7 @@
         </w:tc>
         <w:tc>
           <w:tcPr>
-            <w:tcW w:w="1701" w:type="dxa"/>
+            <w:tcW w:w="1843" w:type="dxa"/>
             <w:tcBorders>
               <w:top w:val="single" w:sz="8" w:space="0" w:color="000000"/>
               <w:left w:val="single" w:sz="8" w:space="0" w:color="000000"/>
@@ -1755,7 +1880,7 @@
         </w:tc>
         <w:tc>
           <w:tcPr>
-            <w:tcW w:w="1736" w:type="dxa"/>
+            <w:tcW w:w="2162" w:type="dxa"/>
             <w:tcBorders>
               <w:top w:val="single" w:sz="8" w:space="0" w:color="000000"/>
               <w:left w:val="single" w:sz="8" w:space="0" w:color="000000"/>
@@ -1776,7 +1901,7 @@
         </w:tc>
         <w:tc>
           <w:tcPr>
-            <w:tcW w:w="1701" w:type="dxa"/>
+            <w:tcW w:w="1843" w:type="dxa"/>
             <w:tcBorders>
               <w:top w:val="single" w:sz="8" w:space="0" w:color="000000"/>
               <w:left w:val="single" w:sz="8" w:space="0" w:color="000000"/>
@@ -1799,10 +1924,140 @@
     </w:tbl>
     <w:p>
       <w:pPr>
-        <w:rPr>
-          <w:lang w:val="en-US"/>
-        </w:rPr>
-      </w:pPr>
+        <w:pStyle w:val="Heading1"/>
+        <w:rPr>
+          <w:lang w:val="en-US"/>
+        </w:rPr>
+      </w:pPr>
+      <w:r>
+        <w:rPr>
+          <w:lang w:val="en-US"/>
+        </w:rPr>
+        <w:t>Project status</w:t>
+      </w:r>
+    </w:p>
+    <w:p>
+      <w:pPr>
+        <w:ind w:left="360"/>
+        <w:rPr>
+          <w:lang w:val="vi-VN"/>
+        </w:rPr>
+      </w:pPr>
+      <w:r>
+        <w:rPr>
+          <w:lang w:val="en-US"/>
+        </w:rPr>
+        <w:t>Currently our team</w:t>
+      </w:r>
+      <w:r>
+        <w:rPr>
+          <w:lang w:val="vi-VN"/>
+        </w:rPr>
+        <w:t xml:space="preserve"> tatic has been changed. We</w:t>
+      </w:r>
+      <w:r>
+        <w:rPr>
+          <w:lang w:val="en-US"/>
+        </w:rPr>
+        <w:t xml:space="preserve"> has separate into two small group to handle the drone project. One is working on the hardware such as configuring port, setting up WIFI connection, motors, esc, etc. Another group is handling the software, which is setting up the ground control station on PC and connection between the drone and PC. </w:t>
+      </w:r>
+      <w:r>
+        <w:rPr>
+          <w:lang w:val="vi-VN"/>
+        </w:rPr>
+        <w:t>A</w:t>
+      </w:r>
+      <w:r>
+        <w:rPr>
+          <w:lang w:val="en-US"/>
+        </w:rPr>
+        <w:t>ccording to the current status</w:t>
+      </w:r>
+      <w:r>
+        <w:rPr>
+          <w:lang w:val="vi-VN"/>
+        </w:rPr>
+        <w:t>, these are the work that has been done so far:</w:t>
+      </w:r>
+    </w:p>
+    <w:p>
+      <w:pPr>
+        <w:pStyle w:val="ListParagraph"/>
+        <w:numPr>
+          <w:ilvl w:val="0"/>
+          <w:numId w:val="11"/>
+        </w:numPr>
+        <w:rPr>
+          <w:lang w:val="vi-VN"/>
+        </w:rPr>
+      </w:pPr>
+      <w:r>
+        <w:rPr>
+          <w:lang w:val="vi-VN"/>
+        </w:rPr>
+        <w:lastRenderedPageBreak/>
+        <w:t>We completed buil</w:t>
+      </w:r>
+      <w:r>
+        <w:rPr>
+          <w:lang w:val="vi-VN"/>
+        </w:rPr>
+        <w:t>ding a drone and manually control it through radio signal and controller</w:t>
+      </w:r>
+    </w:p>
+    <w:p>
+      <w:pPr>
+        <w:pStyle w:val="ListParagraph"/>
+        <w:numPr>
+          <w:ilvl w:val="0"/>
+          <w:numId w:val="11"/>
+        </w:numPr>
+        <w:rPr>
+          <w:lang w:val="vi-VN"/>
+        </w:rPr>
+      </w:pPr>
+      <w:r>
+        <w:rPr>
+          <w:lang w:val="vi-VN"/>
+        </w:rPr>
+        <w:t>We have tested the drone behavior</w:t>
+      </w:r>
+      <w:r>
+        <w:rPr>
+          <w:lang w:val="vi-VN"/>
+        </w:rPr>
+        <w:t>s</w:t>
+      </w:r>
+      <w:r>
+        <w:rPr>
+          <w:lang w:val="vi-VN"/>
+        </w:rPr>
+        <w:t xml:space="preserve"> and documented it </w:t>
+      </w:r>
+    </w:p>
+    <w:p>
+      <w:pPr>
+        <w:pStyle w:val="ListParagraph"/>
+        <w:numPr>
+          <w:ilvl w:val="0"/>
+          <w:numId w:val="11"/>
+        </w:numPr>
+        <w:rPr>
+          <w:lang w:val="vi-VN"/>
+        </w:rPr>
+      </w:pPr>
+      <w:r>
+        <w:rPr>
+          <w:lang w:val="vi-VN"/>
+        </w:rPr>
+        <w:t>We have researched a way to control drone without using controller</w:t>
+      </w:r>
+      <w:r>
+        <w:rPr>
+          <w:lang w:val="en-US"/>
+        </w:rPr>
+        <w:t xml:space="preserve">                     </w:t>
+      </w:r>
     </w:p>
     <w:sectPr>
       <w:headerReference w:type="default" r:id="rId8"/>
@@ -1949,7 +2204,7 @@
         <w:noProof/>
       </w:rPr>
       <w:drawing>
-        <wp:anchor distT="0" distB="0" distL="114300" distR="114300" simplePos="0" relativeHeight="251658240" behindDoc="0" locked="0" layoutInCell="1" allowOverlap="1" wp14:anchorId="4470B2DA" wp14:editId="7DB8D364">
+        <wp:anchor distT="0" distB="0" distL="114300" distR="114300" simplePos="0" relativeHeight="251658240" behindDoc="0" locked="0" layoutInCell="1" allowOverlap="1" wp14:anchorId="4470B2DA" wp14:editId="06E83747">
           <wp:simplePos x="0" y="0"/>
           <wp:positionH relativeFrom="column">
             <wp:posOffset>-889000</wp:posOffset>
@@ -1957,8 +2212,8 @@
           <wp:positionV relativeFrom="paragraph">
             <wp:posOffset>-436880</wp:posOffset>
           </wp:positionV>
-          <wp:extent cx="7518400" cy="5295900"/>
-          <wp:effectExtent l="0" t="0" r="0" b="0"/>
+          <wp:extent cx="7516800" cy="5294773"/>
+          <wp:effectExtent l="0" t="0" r="1905" b="1270"/>
           <wp:wrapTopAndBottom/>
           <wp:docPr id="2" name="Picture 2" descr="A picture containing building&#10;&#10;Description automatically generated"/>
           <wp:cNvGraphicFramePr>
@@ -1986,7 +2241,7 @@
                 <pic:spPr>
                   <a:xfrm>
                     <a:off x="0" y="0"/>
-                    <a:ext cx="7518400" cy="5295900"/>
+                    <a:ext cx="7516800" cy="5294773"/>
                   </a:xfrm>
                   <a:prstGeom prst="rect">
                     <a:avLst/>
@@ -2127,6 +2382,119 @@
     </w:lvl>
   </w:abstractNum>
   <w:abstractNum w:abstractNumId="1" w15:restartNumberingAfterBreak="0">
+    <w:nsid w:val="14A53133"/>
+    <w:multiLevelType w:val="hybridMultilevel"/>
+    <w:tmpl w:val="57F25E76"/>
+    <w:lvl w:ilvl="0" w:tplc="04090001">
+      <w:start w:val="1"/>
+      <w:numFmt w:val="bullet"/>
+      <w:lvlText w:val=""/>
+      <w:lvlJc w:val="left"/>
+      <w:pPr>
+        <w:ind w:left="1440" w:hanging="360"/>
+      </w:pPr>
+      <w:rPr>
+        <w:rFonts w:ascii="Symbol" w:hAnsi="Symbol" w:hint="default"/>
+      </w:rPr>
+    </w:lvl>
+    <w:lvl w:ilvl="1" w:tplc="04090003" w:tentative="1">
+      <w:start w:val="1"/>
+      <w:numFmt w:val="bullet"/>
+      <w:lvlText w:val="o"/>
+      <w:lvlJc w:val="left"/>
+      <w:pPr>
+        <w:ind w:left="2160" w:hanging="360"/>
+      </w:pPr>
+      <w:rPr>
+        <w:rFonts w:ascii="Courier New" w:hAnsi="Courier New" w:cs="Courier New" w:hint="default"/>
+      </w:rPr>
+    </w:lvl>
+    <w:lvl w:ilvl="2" w:tplc="04090005" w:tentative="1">
+      <w:start w:val="1"/>
+      <w:numFmt w:val="bullet"/>
+      <w:lvlText w:val=""/>
+      <w:lvlJc w:val="left"/>
+      <w:pPr>
+        <w:ind w:left="2880" w:hanging="360"/>
+      </w:pPr>
+      <w:rPr>
+        <w:rFonts w:ascii="Wingdings" w:hAnsi="Wingdings" w:hint="default"/>
+      </w:rPr>
+    </w:lvl>
+    <w:lvl w:ilvl="3" w:tplc="04090001" w:tentative="1">
+      <w:start w:val="1"/>
+      <w:numFmt w:val="bullet"/>
+      <w:lvlText w:val=""/>
+      <w:lvlJc w:val="left"/>
+      <w:pPr>
+        <w:ind w:left="3600" w:hanging="360"/>
+      </w:pPr>
+      <w:rPr>
+        <w:rFonts w:ascii="Symbol" w:hAnsi="Symbol" w:hint="default"/>
+      </w:rPr>
+    </w:lvl>
+    <w:lvl w:ilvl="4" w:tplc="04090003" w:tentative="1">
+      <w:start w:val="1"/>
+      <w:numFmt w:val="bullet"/>
+      <w:lvlText w:val="o"/>
+      <w:lvlJc w:val="left"/>
+      <w:pPr>
+        <w:ind w:left="4320" w:hanging="360"/>
+      </w:pPr>
+      <w:rPr>
+        <w:rFonts w:ascii="Courier New" w:hAnsi="Courier New" w:cs="Courier New" w:hint="default"/>
+      </w:rPr>
+    </w:lvl>
+    <w:lvl w:ilvl="5" w:tplc="04090005" w:tentative="1">
+      <w:start w:val="1"/>
+      <w:numFmt w:val="bullet"/>
+      <w:lvlText w:val=""/>
+      <w:lvlJc w:val="left"/>
+      <w:pPr>
+        <w:ind w:left="5040" w:hanging="360"/>
+      </w:pPr>
+      <w:rPr>
+        <w:rFonts w:ascii="Wingdings" w:hAnsi="Wingdings" w:hint="default"/>
+      </w:rPr>
+    </w:lvl>
+    <w:lvl w:ilvl="6" w:tplc="04090001" w:tentative="1">
+      <w:start w:val="1"/>
+      <w:numFmt w:val="bullet"/>
+      <w:lvlText w:val=""/>
+      <w:lvlJc w:val="left"/>
+      <w:pPr>
+        <w:ind w:left="5760" w:hanging="360"/>
+      </w:pPr>
+      <w:rPr>
+        <w:rFonts w:ascii="Symbol" w:hAnsi="Symbol" w:hint="default"/>
+      </w:rPr>
+    </w:lvl>
+    <w:lvl w:ilvl="7" w:tplc="04090003" w:tentative="1">
+      <w:start w:val="1"/>
+      <w:numFmt w:val="bullet"/>
+      <w:lvlText w:val="o"/>
+      <w:lvlJc w:val="left"/>
+      <w:pPr>
+        <w:ind w:left="6480" w:hanging="360"/>
+      </w:pPr>
+      <w:rPr>
+        <w:rFonts w:ascii="Courier New" w:hAnsi="Courier New" w:cs="Courier New" w:hint="default"/>
+      </w:rPr>
+    </w:lvl>
+    <w:lvl w:ilvl="8" w:tplc="04090005" w:tentative="1">
+      <w:start w:val="1"/>
+      <w:numFmt w:val="bullet"/>
+      <w:lvlText w:val=""/>
+      <w:lvlJc w:val="left"/>
+      <w:pPr>
+        <w:ind w:left="7200" w:hanging="360"/>
+      </w:pPr>
+      <w:rPr>
+        <w:rFonts w:ascii="Wingdings" w:hAnsi="Wingdings" w:hint="default"/>
+      </w:rPr>
+    </w:lvl>
+  </w:abstractNum>
+  <w:abstractNum w:abstractNumId="2" w15:restartNumberingAfterBreak="0">
     <w:nsid w:val="1D601FAF"/>
     <w:multiLevelType w:val="hybridMultilevel"/>
     <w:tmpl w:val="489600D6"/>
@@ -2239,7 +2607,7 @@
       </w:rPr>
     </w:lvl>
   </w:abstractNum>
-  <w:abstractNum w:abstractNumId="2" w15:restartNumberingAfterBreak="0">
+  <w:abstractNum w:abstractNumId="3" w15:restartNumberingAfterBreak="0">
     <w:nsid w:val="4EAE4128"/>
     <w:multiLevelType w:val="multilevel"/>
     <w:tmpl w:val="0409001D"/>
@@ -2325,7 +2693,7 @@
       </w:pPr>
     </w:lvl>
   </w:abstractNum>
-  <w:abstractNum w:abstractNumId="3" w15:restartNumberingAfterBreak="0">
+  <w:abstractNum w:abstractNumId="4" w15:restartNumberingAfterBreak="0">
     <w:nsid w:val="4EC0650D"/>
     <w:multiLevelType w:val="hybridMultilevel"/>
     <w:tmpl w:val="9A92576E"/>
@@ -2341,6 +2709,119 @@
         <w:rFonts w:ascii="Symbol" w:hAnsi="Symbol" w:hint="default"/>
       </w:rPr>
     </w:lvl>
+    <w:lvl w:ilvl="1" w:tplc="04090003">
+      <w:start w:val="1"/>
+      <w:numFmt w:val="bullet"/>
+      <w:lvlText w:val="o"/>
+      <w:lvlJc w:val="left"/>
+      <w:pPr>
+        <w:ind w:left="1800" w:hanging="360"/>
+      </w:pPr>
+      <w:rPr>
+        <w:rFonts w:ascii="Courier New" w:hAnsi="Courier New" w:hint="default"/>
+      </w:rPr>
+    </w:lvl>
+    <w:lvl w:ilvl="2" w:tplc="04090005" w:tentative="1">
+      <w:start w:val="1"/>
+      <w:numFmt w:val="bullet"/>
+      <w:lvlText w:val=""/>
+      <w:lvlJc w:val="left"/>
+      <w:pPr>
+        <w:ind w:left="2520" w:hanging="360"/>
+      </w:pPr>
+      <w:rPr>
+        <w:rFonts w:ascii="Wingdings" w:hAnsi="Wingdings" w:hint="default"/>
+      </w:rPr>
+    </w:lvl>
+    <w:lvl w:ilvl="3" w:tplc="04090001" w:tentative="1">
+      <w:start w:val="1"/>
+      <w:numFmt w:val="bullet"/>
+      <w:lvlText w:val=""/>
+      <w:lvlJc w:val="left"/>
+      <w:pPr>
+        <w:ind w:left="3240" w:hanging="360"/>
+      </w:pPr>
+      <w:rPr>
+        <w:rFonts w:ascii="Symbol" w:hAnsi="Symbol" w:hint="default"/>
+      </w:rPr>
+    </w:lvl>
+    <w:lvl w:ilvl="4" w:tplc="04090003" w:tentative="1">
+      <w:start w:val="1"/>
+      <w:numFmt w:val="bullet"/>
+      <w:lvlText w:val="o"/>
+      <w:lvlJc w:val="left"/>
+      <w:pPr>
+        <w:ind w:left="3960" w:hanging="360"/>
+      </w:pPr>
+      <w:rPr>
+        <w:rFonts w:ascii="Courier New" w:hAnsi="Courier New" w:hint="default"/>
+      </w:rPr>
+    </w:lvl>
+    <w:lvl w:ilvl="5" w:tplc="04090005" w:tentative="1">
+      <w:start w:val="1"/>
+      <w:numFmt w:val="bullet"/>
+      <w:lvlText w:val=""/>
+      <w:lvlJc w:val="left"/>
+      <w:pPr>
+        <w:ind w:left="4680" w:hanging="360"/>
+      </w:pPr>
+      <w:rPr>
+        <w:rFonts w:ascii="Wingdings" w:hAnsi="Wingdings" w:hint="default"/>
+      </w:rPr>
+    </w:lvl>
+    <w:lvl w:ilvl="6" w:tplc="04090001" w:tentative="1">
+      <w:start w:val="1"/>
+      <w:numFmt w:val="bullet"/>
+      <w:lvlText w:val=""/>
+      <w:lvlJc w:val="left"/>
+      <w:pPr>
+        <w:ind w:left="5400" w:hanging="360"/>
+      </w:pPr>
+      <w:rPr>
+        <w:rFonts w:ascii="Symbol" w:hAnsi="Symbol" w:hint="default"/>
+      </w:rPr>
+    </w:lvl>
+    <w:lvl w:ilvl="7" w:tplc="04090003" w:tentative="1">
+      <w:start w:val="1"/>
+      <w:numFmt w:val="bullet"/>
+      <w:lvlText w:val="o"/>
+      <w:lvlJc w:val="left"/>
+      <w:pPr>
+        <w:ind w:left="6120" w:hanging="360"/>
+      </w:pPr>
+      <w:rPr>
+        <w:rFonts w:ascii="Courier New" w:hAnsi="Courier New" w:hint="default"/>
+      </w:rPr>
+    </w:lvl>
+    <w:lvl w:ilvl="8" w:tplc="04090005" w:tentative="1">
+      <w:start w:val="1"/>
+      <w:numFmt w:val="bullet"/>
+      <w:lvlText w:val=""/>
+      <w:lvlJc w:val="left"/>
+      <w:pPr>
+        <w:ind w:left="6840" w:hanging="360"/>
+      </w:pPr>
+      <w:rPr>
+        <w:rFonts w:ascii="Wingdings" w:hAnsi="Wingdings" w:hint="default"/>
+      </w:rPr>
+    </w:lvl>
+  </w:abstractNum>
+  <w:abstractNum w:abstractNumId="5" w15:restartNumberingAfterBreak="0">
+    <w:nsid w:val="4F967CCD"/>
+    <w:multiLevelType w:val="hybridMultilevel"/>
+    <w:tmpl w:val="2C2ABA2E"/>
+    <w:lvl w:ilvl="0" w:tplc="04090001">
+      <w:start w:val="1"/>
+      <w:numFmt w:val="bullet"/>
+      <w:lvlText w:val=""/>
+      <w:lvlJc w:val="left"/>
+      <w:pPr>
+        <w:ind w:left="1080" w:hanging="360"/>
+      </w:pPr>
+      <w:rPr>
+        <w:rFonts w:ascii="Symbol" w:hAnsi="Symbol" w:hint="default"/>
+      </w:rPr>
+    </w:lvl>
     <w:lvl w:ilvl="1" w:tplc="04090003" w:tentative="1">
       <w:start w:val="1"/>
       <w:numFmt w:val="bullet"/>
@@ -2350,7 +2831,7 @@
         <w:ind w:left="1800" w:hanging="360"/>
       </w:pPr>
       <w:rPr>
-        <w:rFonts w:ascii="Courier New" w:hAnsi="Courier New" w:hint="default"/>
+        <w:rFonts w:ascii="Courier New" w:hAnsi="Courier New" w:cs="Courier New" w:hint="default"/>
       </w:rPr>
     </w:lvl>
     <w:lvl w:ilvl="2" w:tplc="04090005" w:tentative="1">
@@ -2386,7 +2867,7 @@
         <w:ind w:left="3960" w:hanging="360"/>
       </w:pPr>
       <w:rPr>
-        <w:rFonts w:ascii="Courier New" w:hAnsi="Courier New" w:hint="default"/>
+        <w:rFonts w:ascii="Courier New" w:hAnsi="Courier New" w:cs="Courier New" w:hint="default"/>
       </w:rPr>
     </w:lvl>
     <w:lvl w:ilvl="5" w:tplc="04090005" w:tentative="1">
@@ -2422,7 +2903,7 @@
         <w:ind w:left="6120" w:hanging="360"/>
       </w:pPr>
       <w:rPr>
-        <w:rFonts w:ascii="Courier New" w:hAnsi="Courier New" w:hint="default"/>
+        <w:rFonts w:ascii="Courier New" w:hAnsi="Courier New" w:cs="Courier New" w:hint="default"/>
       </w:rPr>
     </w:lvl>
     <w:lvl w:ilvl="8" w:tplc="04090005" w:tentative="1">
@@ -2438,7 +2919,7 @@
       </w:rPr>
     </w:lvl>
   </w:abstractNum>
-  <w:abstractNum w:abstractNumId="4" w15:restartNumberingAfterBreak="0">
+  <w:abstractNum w:abstractNumId="6" w15:restartNumberingAfterBreak="0">
     <w:nsid w:val="5616412B"/>
     <w:multiLevelType w:val="multilevel"/>
     <w:tmpl w:val="0409001D"/>
@@ -2524,11 +3005,241 @@
       </w:pPr>
     </w:lvl>
   </w:abstractNum>
+  <w:abstractNum w:abstractNumId="7" w15:restartNumberingAfterBreak="0">
+    <w:nsid w:val="692A5098"/>
+    <w:multiLevelType w:val="multilevel"/>
+    <w:tmpl w:val="3524FE5E"/>
+    <w:lvl w:ilvl="0">
+      <w:start w:val="1"/>
+      <w:numFmt w:val="decimal"/>
+      <w:lvlText w:val="%1."/>
+      <w:lvlJc w:val="left"/>
+      <w:pPr>
+        <w:tabs>
+          <w:tab w:val="num" w:pos="720"/>
+        </w:tabs>
+        <w:ind w:left="720" w:hanging="360"/>
+      </w:pPr>
+    </w:lvl>
+    <w:lvl w:ilvl="1">
+      <w:start w:val="1"/>
+      <w:numFmt w:val="bullet"/>
+      <w:lvlText w:val="o"/>
+      <w:lvlJc w:val="left"/>
+      <w:pPr>
+        <w:tabs>
+          <w:tab w:val="num" w:pos="1440"/>
+        </w:tabs>
+        <w:ind w:left="1440" w:hanging="360"/>
+      </w:pPr>
+      <w:rPr>
+        <w:rFonts w:ascii="Courier New" w:hAnsi="Courier New" w:hint="default"/>
+        <w:sz w:val="20"/>
+      </w:rPr>
+    </w:lvl>
+    <w:lvl w:ilvl="2" w:tentative="1">
+      <w:start w:val="1"/>
+      <w:numFmt w:val="decimal"/>
+      <w:lvlText w:val="%3."/>
+      <w:lvlJc w:val="left"/>
+      <w:pPr>
+        <w:tabs>
+          <w:tab w:val="num" w:pos="2160"/>
+        </w:tabs>
+        <w:ind w:left="2160" w:hanging="360"/>
+      </w:pPr>
+    </w:lvl>
+    <w:lvl w:ilvl="3" w:tentative="1">
+      <w:start w:val="1"/>
+      <w:numFmt w:val="decimal"/>
+      <w:lvlText w:val="%4."/>
+      <w:lvlJc w:val="left"/>
+      <w:pPr>
+        <w:tabs>
+          <w:tab w:val="num" w:pos="2880"/>
+        </w:tabs>
+        <w:ind w:left="2880" w:hanging="360"/>
+      </w:pPr>
+    </w:lvl>
+    <w:lvl w:ilvl="4" w:tentative="1">
+      <w:start w:val="1"/>
+      <w:numFmt w:val="decimal"/>
+      <w:lvlText w:val="%5."/>
+      <w:lvlJc w:val="left"/>
+      <w:pPr>
+        <w:tabs>
+          <w:tab w:val="num" w:pos="3600"/>
+        </w:tabs>
+        <w:ind w:left="3600" w:hanging="360"/>
+      </w:pPr>
+    </w:lvl>
+    <w:lvl w:ilvl="5" w:tentative="1">
+      <w:start w:val="1"/>
+      <w:numFmt w:val="decimal"/>
+      <w:lvlText w:val="%6."/>
+      <w:lvlJc w:val="left"/>
+      <w:pPr>
+        <w:tabs>
+          <w:tab w:val="num" w:pos="4320"/>
+        </w:tabs>
+        <w:ind w:left="4320" w:hanging="360"/>
+      </w:pPr>
+    </w:lvl>
+    <w:lvl w:ilvl="6" w:tentative="1">
+      <w:start w:val="1"/>
+      <w:numFmt w:val="decimal"/>
+      <w:lvlText w:val="%7."/>
+      <w:lvlJc w:val="left"/>
+      <w:pPr>
+        <w:tabs>
+          <w:tab w:val="num" w:pos="5040"/>
+        </w:tabs>
+        <w:ind w:left="5040" w:hanging="360"/>
+      </w:pPr>
+    </w:lvl>
+    <w:lvl w:ilvl="7" w:tentative="1">
+      <w:start w:val="1"/>
+      <w:numFmt w:val="decimal"/>
+      <w:lvlText w:val="%8."/>
+      <w:lvlJc w:val="left"/>
+      <w:pPr>
+        <w:tabs>
+          <w:tab w:val="num" w:pos="5760"/>
+        </w:tabs>
+        <w:ind w:left="5760" w:hanging="360"/>
+      </w:pPr>
+    </w:lvl>
+    <w:lvl w:ilvl="8" w:tentative="1">
+      <w:start w:val="1"/>
+      <w:numFmt w:val="decimal"/>
+      <w:lvlText w:val="%9."/>
+      <w:lvlJc w:val="left"/>
+      <w:pPr>
+        <w:tabs>
+          <w:tab w:val="num" w:pos="6480"/>
+        </w:tabs>
+        <w:ind w:left="6480" w:hanging="360"/>
+      </w:pPr>
+    </w:lvl>
+  </w:abstractNum>
+  <w:abstractNum w:abstractNumId="8" w15:restartNumberingAfterBreak="0">
+    <w:nsid w:val="7B861452"/>
+    <w:multiLevelType w:val="hybridMultilevel"/>
+    <w:tmpl w:val="63729B62"/>
+    <w:lvl w:ilvl="0" w:tplc="04090001">
+      <w:start w:val="1"/>
+      <w:numFmt w:val="bullet"/>
+      <w:lvlText w:val=""/>
+      <w:lvlJc w:val="left"/>
+      <w:pPr>
+        <w:ind w:left="1080" w:hanging="360"/>
+      </w:pPr>
+      <w:rPr>
+        <w:rFonts w:ascii="Symbol" w:hAnsi="Symbol" w:hint="default"/>
+      </w:rPr>
+    </w:lvl>
+    <w:lvl w:ilvl="1" w:tplc="04090003" w:tentative="1">
+      <w:start w:val="1"/>
+      <w:numFmt w:val="bullet"/>
+      <w:lvlText w:val="o"/>
+      <w:lvlJc w:val="left"/>
+      <w:pPr>
+        <w:ind w:left="1800" w:hanging="360"/>
+      </w:pPr>
+      <w:rPr>
+        <w:rFonts w:ascii="Courier New" w:hAnsi="Courier New" w:cs="Courier New" w:hint="default"/>
+      </w:rPr>
+    </w:lvl>
+    <w:lvl w:ilvl="2" w:tplc="04090005" w:tentative="1">
+      <w:start w:val="1"/>
+      <w:numFmt w:val="bullet"/>
+      <w:lvlText w:val=""/>
+      <w:lvlJc w:val="left"/>
+      <w:pPr>
+        <w:ind w:left="2520" w:hanging="360"/>
+      </w:pPr>
+      <w:rPr>
+        <w:rFonts w:ascii="Wingdings" w:hAnsi="Wingdings" w:hint="default"/>
+      </w:rPr>
+    </w:lvl>
+    <w:lvl w:ilvl="3" w:tplc="04090001" w:tentative="1">
+      <w:start w:val="1"/>
+      <w:numFmt w:val="bullet"/>
+      <w:lvlText w:val=""/>
+      <w:lvlJc w:val="left"/>
+      <w:pPr>
+        <w:ind w:left="3240" w:hanging="360"/>
+      </w:pPr>
+      <w:rPr>
+        <w:rFonts w:ascii="Symbol" w:hAnsi="Symbol" w:hint="default"/>
+      </w:rPr>
+    </w:lvl>
+    <w:lvl w:ilvl="4" w:tplc="04090003" w:tentative="1">
+      <w:start w:val="1"/>
+      <w:numFmt w:val="bullet"/>
+      <w:lvlText w:val="o"/>
+      <w:lvlJc w:val="left"/>
+      <w:pPr>
+        <w:ind w:left="3960" w:hanging="360"/>
+      </w:pPr>
+      <w:rPr>
+        <w:rFonts w:ascii="Courier New" w:hAnsi="Courier New" w:cs="Courier New" w:hint="default"/>
+      </w:rPr>
+    </w:lvl>
+    <w:lvl w:ilvl="5" w:tplc="04090005" w:tentative="1">
+      <w:start w:val="1"/>
+      <w:numFmt w:val="bullet"/>
+      <w:lvlText w:val=""/>
+      <w:lvlJc w:val="left"/>
+      <w:pPr>
+        <w:ind w:left="4680" w:hanging="360"/>
+      </w:pPr>
+      <w:rPr>
+        <w:rFonts w:ascii="Wingdings" w:hAnsi="Wingdings" w:hint="default"/>
+      </w:rPr>
+    </w:lvl>
+    <w:lvl w:ilvl="6" w:tplc="04090001" w:tentative="1">
+      <w:start w:val="1"/>
+      <w:numFmt w:val="bullet"/>
+      <w:lvlText w:val=""/>
+      <w:lvlJc w:val="left"/>
+      <w:pPr>
+        <w:ind w:left="5400" w:hanging="360"/>
+      </w:pPr>
+      <w:rPr>
+        <w:rFonts w:ascii="Symbol" w:hAnsi="Symbol" w:hint="default"/>
+      </w:rPr>
+    </w:lvl>
+    <w:lvl w:ilvl="7" w:tplc="04090003" w:tentative="1">
+      <w:start w:val="1"/>
+      <w:numFmt w:val="bullet"/>
+      <w:lvlText w:val="o"/>
+      <w:lvlJc w:val="left"/>
+      <w:pPr>
+        <w:ind w:left="6120" w:hanging="360"/>
+      </w:pPr>
+      <w:rPr>
+        <w:rFonts w:ascii="Courier New" w:hAnsi="Courier New" w:cs="Courier New" w:hint="default"/>
+      </w:rPr>
+    </w:lvl>
+    <w:lvl w:ilvl="8" w:tplc="04090005" w:tentative="1">
+      <w:start w:val="1"/>
+      <w:numFmt w:val="bullet"/>
+      <w:lvlText w:val=""/>
+      <w:lvlJc w:val="left"/>
+      <w:pPr>
+        <w:ind w:left="6840" w:hanging="360"/>
+      </w:pPr>
+      <w:rPr>
+        <w:rFonts w:ascii="Wingdings" w:hAnsi="Wingdings" w:hint="default"/>
+      </w:rPr>
+    </w:lvl>
+  </w:abstractNum>
   <w:num w:numId="1">
-    <w:abstractNumId w:val="4"/>
+    <w:abstractNumId w:val="6"/>
   </w:num>
   <w:num w:numId="2">
-    <w:abstractNumId w:val="4"/>
+    <w:abstractNumId w:val="6"/>
     <w:lvlOverride w:ilvl="0">
       <w:startOverride w:val="1"/>
     </w:lvlOverride>
@@ -2561,7 +3272,7 @@
     <w:abstractNumId w:val="0"/>
   </w:num>
   <w:num w:numId="4">
-    <w:abstractNumId w:val="2"/>
+    <w:abstractNumId w:val="3"/>
   </w:num>
   <w:num w:numId="5">
     <w:abstractNumId w:val="0"/>
@@ -2594,10 +3305,22 @@
     </w:lvlOverride>
   </w:num>
   <w:num w:numId="6">
+    <w:abstractNumId w:val="2"/>
+  </w:num>
+  <w:num w:numId="7">
+    <w:abstractNumId w:val="4"/>
+  </w:num>
+  <w:num w:numId="8">
+    <w:abstractNumId w:val="7"/>
+  </w:num>
+  <w:num w:numId="9">
     <w:abstractNumId w:val="1"/>
   </w:num>
-  <w:num w:numId="7">
-    <w:abstractNumId w:val="3"/>
+  <w:num w:numId="10">
+    <w:abstractNumId w:val="5"/>
+  </w:num>
+  <w:num w:numId="11">
+    <w:abstractNumId w:val="8"/>
   </w:num>
 </w:numbering>
 </file>
@@ -3227,7 +3950,6 @@
     <w:name w:val="Normal (Web)"/>
     <w:basedOn w:val="Normal"/>
     <w:uiPriority w:val="99"/>
-    <w:semiHidden/>
     <w:unhideWhenUsed/>
     <w:rsid w:val="00BC41E2"/>
     <w:pPr>
@@ -3541,7 +4263,7 @@
 </file>
 
 <file path=customXml/itemProps1.xml><?xml version="1.0" encoding="utf-8"?>
-<ds:datastoreItem xmlns:ds="http://schemas.openxmlformats.org/officeDocument/2006/customXml" ds:itemID="{ADB7717B-A536-B346-A933-0A53F862A86B}">
+<ds:datastoreItem xmlns:ds="http://schemas.openxmlformats.org/officeDocument/2006/customXml" ds:itemID="{4F2A1B07-AB48-1747-888E-EDA4A2069D24}">
   <ds:schemaRefs>
     <ds:schemaRef ds:uri="http://schemas.openxmlformats.org/officeDocument/2006/bibliography"/>
   </ds:schemaRefs>
